--- a/DevOps/Git/Complete Git Guide By Bogdan/Section 7 Cloning Exploring and Modifying Public Repositories/85. Installing Text Editor Visual Studio Code.docx
+++ b/DevOps/Git/Complete Git Guide By Bogdan/Section 7 Cloning Exploring and Modifying Public Repositories/85. Installing Text Editor Visual Studio Code.docx
@@ -15,10 +15,10 @@
           <w:noProof/>
         </w:rPr>
         <w:drawing>
-          <wp:inline distT="0" distB="0" distL="0" distR="0" wp14:anchorId="43890C7B" wp14:editId="0EF9DA8B">
-            <wp:extent cx="7165710" cy="2068830"/>
-            <wp:effectExtent l="0" t="0" r="0" b="7620"/>
-            <wp:docPr id="295440303" name="Picture 1" descr="A screenshot of a computer&#10;&#10;Description automatically generated"/>
+          <wp:inline distT="0" distB="0" distL="0" distR="0" wp14:anchorId="05E6CDB7" wp14:editId="733354D7">
+            <wp:extent cx="7651115" cy="264160"/>
+            <wp:effectExtent l="0" t="0" r="6985" b="2540"/>
+            <wp:docPr id="654838485" name="Picture 1"/>
             <wp:cNvGraphicFramePr>
               <a:graphicFrameLocks xmlns:a="http://schemas.openxmlformats.org/drawingml/2006/main" noChangeAspect="1"/>
             </wp:cNvGraphicFramePr>
@@ -26,7 +26,7 @@
               <a:graphicData uri="http://schemas.openxmlformats.org/drawingml/2006/picture">
                 <pic:pic xmlns:pic="http://schemas.openxmlformats.org/drawingml/2006/picture">
                   <pic:nvPicPr>
-                    <pic:cNvPr id="295440303" name="Picture 1" descr="A screenshot of a computer&#10;&#10;Description automatically generated"/>
+                    <pic:cNvPr id="654838485" name=""/>
                     <pic:cNvPicPr/>
                   </pic:nvPicPr>
                   <pic:blipFill>
@@ -38,7 +38,171 @@
                   <pic:spPr>
                     <a:xfrm>
                       <a:off x="0" y="0"/>
-                      <a:ext cx="7181223" cy="2073309"/>
+                      <a:ext cx="7651115" cy="264160"/>
+                    </a:xfrm>
+                    <a:prstGeom prst="rect">
+                      <a:avLst/>
+                    </a:prstGeom>
+                  </pic:spPr>
+                </pic:pic>
+              </a:graphicData>
+            </a:graphic>
+          </wp:inline>
+        </w:drawing>
+      </w:r>
+    </w:p>
+    <w:p>
+      <w:pPr>
+        <w:pStyle w:val="ListParagraph"/>
+        <w:numPr>
+          <w:ilvl w:val="0"/>
+          <w:numId w:val="16"/>
+        </w:numPr>
+      </w:pPr>
+      <w:r>
+        <w:rPr>
+          <w:b/>
+          <w:bCs/>
+        </w:rPr>
+        <w:t>Agenda</w:t>
+      </w:r>
+      <w:r>
+        <w:t>:</w:t>
+      </w:r>
+    </w:p>
+    <w:p>
+      <w:pPr>
+        <w:pStyle w:val="ListParagraph"/>
+        <w:numPr>
+          <w:ilvl w:val="1"/>
+          <w:numId w:val="16"/>
+        </w:numPr>
+      </w:pPr>
+      <w:r>
+        <w:t>We are going to install external text editor.</w:t>
+      </w:r>
+    </w:p>
+    <w:p>
+      <w:pPr>
+        <w:pStyle w:val="ListParagraph"/>
+        <w:numPr>
+          <w:ilvl w:val="1"/>
+          <w:numId w:val="16"/>
+        </w:numPr>
+      </w:pPr>
+      <w:r>
+        <w:t>It will make editing files simple and easy.</w:t>
+      </w:r>
+    </w:p>
+    <w:p>
+      <w:pPr>
+        <w:pStyle w:val="ListParagraph"/>
+        <w:numPr>
+          <w:ilvl w:val="1"/>
+          <w:numId w:val="16"/>
+        </w:numPr>
+      </w:pPr>
+      <w:r>
+        <w:t>For this we will use Visual Studio Code which is open source with a lot of features.</w:t>
+      </w:r>
+    </w:p>
+    <w:p>
+      <w:pPr>
+        <w:pStyle w:val="ListParagraph"/>
+        <w:numPr>
+          <w:ilvl w:val="1"/>
+          <w:numId w:val="16"/>
+        </w:numPr>
+      </w:pPr>
+      <w:r>
+        <w:t>It has many extensions which can be installed on demand.</w:t>
+      </w:r>
+    </w:p>
+    <w:p>
+      <w:pPr>
+        <w:pStyle w:val="ListParagraph"/>
+        <w:numPr>
+          <w:ilvl w:val="0"/>
+          <w:numId w:val="16"/>
+        </w:numPr>
+      </w:pPr>
+      <w:r>
+        <w:t xml:space="preserve">There are other popular text editors like </w:t>
+      </w:r>
+    </w:p>
+    <w:p>
+      <w:pPr>
+        <w:pStyle w:val="ListParagraph"/>
+        <w:numPr>
+          <w:ilvl w:val="1"/>
+          <w:numId w:val="16"/>
+        </w:numPr>
+      </w:pPr>
+      <w:r>
+        <w:t>Brackets.</w:t>
+      </w:r>
+    </w:p>
+    <w:p>
+      <w:pPr>
+        <w:pStyle w:val="ListParagraph"/>
+        <w:numPr>
+          <w:ilvl w:val="1"/>
+          <w:numId w:val="16"/>
+        </w:numPr>
+      </w:pPr>
+      <w:r>
+        <w:t>Sublime Text.</w:t>
+      </w:r>
+    </w:p>
+    <w:p>
+      <w:pPr>
+        <w:pStyle w:val="ListParagraph"/>
+        <w:numPr>
+          <w:ilvl w:val="1"/>
+          <w:numId w:val="16"/>
+        </w:numPr>
+      </w:pPr>
+      <w:r>
+        <w:t>Atom</w:t>
+      </w:r>
+    </w:p>
+    <w:p>
+      <w:pPr>
+        <w:pStyle w:val="ListParagraph"/>
+        <w:numPr>
+          <w:ilvl w:val="0"/>
+          <w:numId w:val="16"/>
+        </w:numPr>
+      </w:pPr>
+      <w:r>
+        <w:rPr>
+          <w:noProof/>
+        </w:rPr>
+        <w:drawing>
+          <wp:inline distT="0" distB="0" distL="0" distR="0" wp14:anchorId="7AF147DC" wp14:editId="3296F2CE">
+            <wp:extent cx="7187035" cy="1859915"/>
+            <wp:effectExtent l="0" t="0" r="0" b="6985"/>
+            <wp:docPr id="1183597540" name="Picture 1"/>
+            <wp:cNvGraphicFramePr>
+              <a:graphicFrameLocks xmlns:a="http://schemas.openxmlformats.org/drawingml/2006/main" noChangeAspect="1"/>
+            </wp:cNvGraphicFramePr>
+            <a:graphic xmlns:a="http://schemas.openxmlformats.org/drawingml/2006/main">
+              <a:graphicData uri="http://schemas.openxmlformats.org/drawingml/2006/picture">
+                <pic:pic xmlns:pic="http://schemas.openxmlformats.org/drawingml/2006/picture">
+                  <pic:nvPicPr>
+                    <pic:cNvPr id="1183597540" name=""/>
+                    <pic:cNvPicPr/>
+                  </pic:nvPicPr>
+                  <pic:blipFill>
+                    <a:blip r:embed="rId7"/>
+                    <a:stretch>
+                      <a:fillRect/>
+                    </a:stretch>
+                  </pic:blipFill>
+                  <pic:spPr>
+                    <a:xfrm>
+                      <a:off x="0" y="0"/>
+                      <a:ext cx="7204284" cy="1864379"/>
                     </a:xfrm>
                     <a:prstGeom prst="rect">
                       <a:avLst/>
@@ -67,10 +231,10 @@
           <w:noProof/>
         </w:rPr>
         <w:drawing>
-          <wp:inline distT="0" distB="0" distL="0" distR="0" wp14:anchorId="11BA8000" wp14:editId="64571BA5">
-            <wp:extent cx="7651115" cy="1423670"/>
-            <wp:effectExtent l="0" t="0" r="6985" b="5080"/>
-            <wp:docPr id="1741332078" name="Picture 1"/>
+          <wp:inline distT="0" distB="0" distL="0" distR="0" wp14:anchorId="578A12F5" wp14:editId="0C8D562B">
+            <wp:extent cx="7651115" cy="1163955"/>
+            <wp:effectExtent l="0" t="0" r="6985" b="0"/>
+            <wp:docPr id="336826188" name="Picture 1" descr="A screen shot of a computer&#10;&#10;Description automatically generated"/>
             <wp:cNvGraphicFramePr>
               <a:graphicFrameLocks xmlns:a="http://schemas.openxmlformats.org/drawingml/2006/main" noChangeAspect="1"/>
             </wp:cNvGraphicFramePr>
@@ -78,11 +242,11 @@
               <a:graphicData uri="http://schemas.openxmlformats.org/drawingml/2006/picture">
                 <pic:pic xmlns:pic="http://schemas.openxmlformats.org/drawingml/2006/picture">
                   <pic:nvPicPr>
-                    <pic:cNvPr id="1741332078" name=""/>
+                    <pic:cNvPr id="336826188" name="Picture 1" descr="A screen shot of a computer&#10;&#10;Description automatically generated"/>
                     <pic:cNvPicPr/>
                   </pic:nvPicPr>
                   <pic:blipFill>
-                    <a:blip r:embed="rId7"/>
+                    <a:blip r:embed="rId8"/>
                     <a:stretch>
                       <a:fillRect/>
                     </a:stretch>
@@ -90,7 +254,7 @@
                   <pic:spPr>
                     <a:xfrm>
                       <a:off x="0" y="0"/>
-                      <a:ext cx="7651115" cy="1423670"/>
+                      <a:ext cx="7651115" cy="1163955"/>
                     </a:xfrm>
                     <a:prstGeom prst="rect">
                       <a:avLst/>
@@ -119,10 +283,10 @@
           <w:noProof/>
         </w:rPr>
         <w:drawing>
-          <wp:inline distT="0" distB="0" distL="0" distR="0" wp14:anchorId="152879E5" wp14:editId="2D12E0CF">
-            <wp:extent cx="7651115" cy="2811145"/>
-            <wp:effectExtent l="0" t="0" r="6985" b="8255"/>
-            <wp:docPr id="120112937" name="Picture 1"/>
+          <wp:inline distT="0" distB="0" distL="0" distR="0" wp14:anchorId="7C1599B0" wp14:editId="1654F7CE">
+            <wp:extent cx="7651115" cy="1263650"/>
+            <wp:effectExtent l="0" t="0" r="6985" b="0"/>
+            <wp:docPr id="1131207855" name="Picture 1" descr="A screenshot of a computer&#10;&#10;Description automatically generated"/>
             <wp:cNvGraphicFramePr>
               <a:graphicFrameLocks xmlns:a="http://schemas.openxmlformats.org/drawingml/2006/main" noChangeAspect="1"/>
             </wp:cNvGraphicFramePr>
@@ -130,11 +294,11 @@
               <a:graphicData uri="http://schemas.openxmlformats.org/drawingml/2006/picture">
                 <pic:pic xmlns:pic="http://schemas.openxmlformats.org/drawingml/2006/picture">
                   <pic:nvPicPr>
-                    <pic:cNvPr id="120112937" name=""/>
+                    <pic:cNvPr id="1131207855" name="Picture 1" descr="A screenshot of a computer&#10;&#10;Description automatically generated"/>
                     <pic:cNvPicPr/>
                   </pic:nvPicPr>
                   <pic:blipFill>
-                    <a:blip r:embed="rId8"/>
+                    <a:blip r:embed="rId9"/>
                     <a:stretch>
                       <a:fillRect/>
                     </a:stretch>
@@ -142,7 +306,7 @@
                   <pic:spPr>
                     <a:xfrm>
                       <a:off x="0" y="0"/>
-                      <a:ext cx="7651115" cy="2811145"/>
+                      <a:ext cx="7651115" cy="1263650"/>
                     </a:xfrm>
                     <a:prstGeom prst="rect">
                       <a:avLst/>
@@ -166,99 +330,6 @@
           <w:numId w:val="16"/>
         </w:numPr>
       </w:pPr>
-      <w:r>
-        <w:rPr>
-          <w:noProof/>
-        </w:rPr>
-        <w:drawing>
-          <wp:inline distT="0" distB="0" distL="0" distR="0" wp14:anchorId="1D3B1CAD" wp14:editId="5543995A">
-            <wp:extent cx="7651115" cy="2061210"/>
-            <wp:effectExtent l="0" t="0" r="6985" b="0"/>
-            <wp:docPr id="869635918" name="Picture 1" descr="A screenshot of a computer&#10;&#10;Description automatically generated"/>
-            <wp:cNvGraphicFramePr>
-              <a:graphicFrameLocks xmlns:a="http://schemas.openxmlformats.org/drawingml/2006/main" noChangeAspect="1"/>
-            </wp:cNvGraphicFramePr>
-            <a:graphic xmlns:a="http://schemas.openxmlformats.org/drawingml/2006/main">
-              <a:graphicData uri="http://schemas.openxmlformats.org/drawingml/2006/picture">
-                <pic:pic xmlns:pic="http://schemas.openxmlformats.org/drawingml/2006/picture">
-                  <pic:nvPicPr>
-                    <pic:cNvPr id="869635918" name="Picture 1" descr="A screenshot of a computer&#10;&#10;Description automatically generated"/>
-                    <pic:cNvPicPr/>
-                  </pic:nvPicPr>
-                  <pic:blipFill>
-                    <a:blip r:embed="rId9"/>
-                    <a:stretch>
-                      <a:fillRect/>
-                    </a:stretch>
-                  </pic:blipFill>
-                  <pic:spPr>
-                    <a:xfrm>
-                      <a:off x="0" y="0"/>
-                      <a:ext cx="7651115" cy="2061210"/>
-                    </a:xfrm>
-                    <a:prstGeom prst="rect">
-                      <a:avLst/>
-                    </a:prstGeom>
-                  </pic:spPr>
-                </pic:pic>
-              </a:graphicData>
-            </a:graphic>
-          </wp:inline>
-        </w:drawing>
-      </w:r>
-      <w:r>
-        <w:br/>
-      </w:r>
-    </w:p>
-    <w:p>
-      <w:pPr>
-        <w:pStyle w:val="ListParagraph"/>
-        <w:numPr>
-          <w:ilvl w:val="0"/>
-          <w:numId w:val="16"/>
-        </w:numPr>
-      </w:pPr>
-      <w:r>
-        <w:rPr>
-          <w:noProof/>
-        </w:rPr>
-        <w:lastRenderedPageBreak/>
-        <w:drawing>
-          <wp:inline distT="0" distB="0" distL="0" distR="0" wp14:anchorId="2A525D8D" wp14:editId="51A9BDA0">
-            <wp:extent cx="7651115" cy="1275715"/>
-            <wp:effectExtent l="0" t="0" r="6985" b="635"/>
-            <wp:docPr id="1421592126" name="Picture 1" descr="A screenshot of a computer&#10;&#10;Description automatically generated"/>
-            <wp:cNvGraphicFramePr>
-              <a:graphicFrameLocks xmlns:a="http://schemas.openxmlformats.org/drawingml/2006/main" noChangeAspect="1"/>
-            </wp:cNvGraphicFramePr>
-            <a:graphic xmlns:a="http://schemas.openxmlformats.org/drawingml/2006/main">
-              <a:graphicData uri="http://schemas.openxmlformats.org/drawingml/2006/picture">
-                <pic:pic xmlns:pic="http://schemas.openxmlformats.org/drawingml/2006/picture">
-                  <pic:nvPicPr>
-                    <pic:cNvPr id="1421592126" name="Picture 1" descr="A screenshot of a computer&#10;&#10;Description automatically generated"/>
-                    <pic:cNvPicPr/>
-                  </pic:nvPicPr>
-                  <pic:blipFill>
-                    <a:blip r:embed="rId10"/>
-                    <a:stretch>
-                      <a:fillRect/>
-                    </a:stretch>
-                  </pic:blipFill>
-                  <pic:spPr>
-                    <a:xfrm>
-                      <a:off x="0" y="0"/>
-                      <a:ext cx="7651115" cy="1275715"/>
-                    </a:xfrm>
-                    <a:prstGeom prst="rect">
-                      <a:avLst/>
-                    </a:prstGeom>
-                  </pic:spPr>
-                </pic:pic>
-              </a:graphicData>
-            </a:graphic>
-          </wp:inline>
-        </w:drawing>
-      </w:r>
     </w:p>
     <w:sectPr>
       <w:pgSz w:w="12240" w:h="15840"/>
